--- a/template.docx
+++ b/template.docx
@@ -820,27 +820,7 @@
           <w:u w:val="single"/>
           <w:lang w:val="kk-KZ"/>
         </w:rPr>
-        <w:t>{{</w:t>
-      </w:r>
-      <w:r>
-        <w:rPr>
-          <w:rFonts w:ascii="Times New Roman" w:hAnsi="Times New Roman" w:cs="Times New Roman"/>
-          <w:sz w:val="28"/>
-          <w:szCs w:val="28"/>
-          <w:u w:val="single"/>
-          <w:lang w:val="kk-KZ"/>
-        </w:rPr>
-        <w:t>teacherFullName</w:t>
-      </w:r>
-      <w:r>
-        <w:rPr>
-          <w:rFonts w:ascii="Times New Roman" w:hAnsi="Times New Roman" w:cs="Times New Roman"/>
-          <w:sz w:val="28"/>
-          <w:szCs w:val="28"/>
-          <w:u w:val="single"/>
-          <w:lang w:val="kk-KZ"/>
-        </w:rPr>
-        <w:t>}}</w:t>
+        <w:t>{{teacherFullName}}</w:t>
       </w:r>
     </w:p>
     <w:p>
@@ -1734,407 +1714,6 @@
           </w:p>
         </w:tc>
       </w:tr>
-      <w:tr>
-        <w:tc>
-          <w:tcPr>
-            <w:tcW w:w="2836" w:type="dxa"/>
-            <w:tcMar/>
-          </w:tcPr>
-          <w:p>
-            <w:pPr>
-              <w:rPr>
-                <w:rFonts w:ascii="Times New Roman" w:hAnsi="Times New Roman" w:cs="Times New Roman"/>
-                <w:lang w:val="en-US"/>
-              </w:rPr>
-            </w:pPr>
-          </w:p>
-        </w:tc>
-        <w:tc>
-          <w:tcPr>
-            <w:tcW w:w="963" w:type="dxa"/>
-            <w:tcMar/>
-          </w:tcPr>
-          <w:p>
-            <w:pPr>
-              <w:rPr>
-                <w:rFonts w:ascii="Times New Roman" w:hAnsi="Times New Roman" w:cs="Times New Roman"/>
-                <w:sz w:val="20"/>
-                <w:szCs w:val="20"/>
-                <w:lang w:val="en-US"/>
-              </w:rPr>
-            </w:pPr>
-          </w:p>
-        </w:tc>
-        <w:tc>
-          <w:tcPr>
-            <w:tcW w:w="567" w:type="dxa"/>
-            <w:tcMar/>
-          </w:tcPr>
-          <w:p>
-            <w:pPr>
-              <w:rPr>
-                <w:rFonts w:ascii="Times New Roman" w:hAnsi="Times New Roman" w:cs="Times New Roman"/>
-                <w:sz w:val="20"/>
-                <w:szCs w:val="20"/>
-                <w:lang w:val="en-US"/>
-              </w:rPr>
-            </w:pPr>
-          </w:p>
-        </w:tc>
-        <w:tc>
-          <w:tcPr>
-            <w:tcW w:w="1134" w:type="dxa"/>
-            <w:tcMar/>
-            <w:vAlign w:val="center"/>
-          </w:tcPr>
-          <w:p>
-            <w:pPr>
-              <w:rPr>
-                <w:rFonts w:ascii="Times New Roman" w:hAnsi="Times New Roman" w:cs="Times New Roman"/>
-                <w:sz w:val="20"/>
-                <w:szCs w:val="20"/>
-                <w:lang w:val="en-US"/>
-              </w:rPr>
-            </w:pPr>
-          </w:p>
-        </w:tc>
-        <w:tc>
-          <w:tcPr>
-            <w:tcW w:w="519" w:type="dxa"/>
-            <w:tcMar/>
-          </w:tcPr>
-          <w:p>
-            <w:pPr>
-              <w:rPr>
-                <w:rFonts w:ascii="Times New Roman" w:hAnsi="Times New Roman" w:cs="Times New Roman"/>
-                <w:sz w:val="20"/>
-                <w:szCs w:val="20"/>
-                <w:lang w:val="en-US"/>
-              </w:rPr>
-            </w:pPr>
-          </w:p>
-        </w:tc>
-        <w:tc>
-          <w:tcPr>
-            <w:tcW w:w="548" w:type="dxa"/>
-            <w:shd w:val="clear" w:color="auto" w:fill="BDD6EE" w:themeFill="accent1" w:themeFillTint="66"/>
-            <w:tcMar/>
-          </w:tcPr>
-          <w:p>
-            <w:pPr>
-              <w:rPr>
-                <w:rFonts w:ascii="Times New Roman" w:hAnsi="Times New Roman" w:cs="Times New Roman"/>
-                <w:sz w:val="20"/>
-                <w:szCs w:val="20"/>
-                <w:lang w:val="en-US"/>
-              </w:rPr>
-            </w:pPr>
-          </w:p>
-        </w:tc>
-        <w:tc>
-          <w:tcPr>
-            <w:tcW w:w="625" w:type="dxa"/>
-            <w:tcMar/>
-          </w:tcPr>
-          <w:p>
-            <w:pPr>
-              <w:rPr>
-                <w:rFonts w:ascii="Times New Roman" w:hAnsi="Times New Roman" w:cs="Times New Roman"/>
-                <w:sz w:val="20"/>
-                <w:szCs w:val="20"/>
-              </w:rPr>
-            </w:pPr>
-          </w:p>
-        </w:tc>
-        <w:tc>
-          <w:tcPr>
-            <w:tcW w:w="627" w:type="dxa"/>
-            <w:shd w:val="clear" w:color="auto" w:fill="BDD6EE" w:themeFill="accent1" w:themeFillTint="66"/>
-            <w:tcMar/>
-          </w:tcPr>
-          <w:p>
-            <w:pPr>
-              <w:rPr>
-                <w:rFonts w:ascii="Times New Roman" w:hAnsi="Times New Roman" w:cs="Times New Roman"/>
-                <w:sz w:val="20"/>
-                <w:szCs w:val="20"/>
-                <w:lang w:val="en-US"/>
-              </w:rPr>
-            </w:pPr>
-          </w:p>
-        </w:tc>
-        <w:tc>
-          <w:tcPr>
-            <w:tcW w:w="658" w:type="dxa"/>
-            <w:tcMar/>
-          </w:tcPr>
-          <w:p>
-            <w:pPr>
-              <w:rPr>
-                <w:rFonts w:ascii="Times New Roman" w:hAnsi="Times New Roman" w:cs="Times New Roman"/>
-                <w:sz w:val="20"/>
-                <w:szCs w:val="20"/>
-              </w:rPr>
-            </w:pPr>
-          </w:p>
-        </w:tc>
-        <w:tc>
-          <w:tcPr>
-            <w:tcW w:w="425" w:type="dxa"/>
-            <w:shd w:val="clear" w:color="auto" w:fill="BDD6EE" w:themeFill="accent1" w:themeFillTint="66"/>
-            <w:tcMar/>
-          </w:tcPr>
-          <w:p>
-            <w:pPr>
-              <w:rPr>
-                <w:rFonts w:ascii="Times New Roman" w:hAnsi="Times New Roman" w:cs="Times New Roman"/>
-                <w:sz w:val="20"/>
-                <w:szCs w:val="20"/>
-                <w:lang w:val="en-US"/>
-              </w:rPr>
-            </w:pPr>
-          </w:p>
-        </w:tc>
-        <w:tc>
-          <w:tcPr>
-            <w:tcW w:w="709" w:type="dxa"/>
-            <w:tcMar/>
-          </w:tcPr>
-          <w:p>
-            <w:pPr>
-              <w:rPr>
-                <w:rFonts w:ascii="Times New Roman" w:hAnsi="Times New Roman" w:cs="Times New Roman"/>
-                <w:sz w:val="20"/>
-                <w:szCs w:val="20"/>
-              </w:rPr>
-            </w:pPr>
-          </w:p>
-        </w:tc>
-        <w:tc>
-          <w:tcPr>
-            <w:tcW w:w="709" w:type="dxa"/>
-            <w:shd w:val="clear" w:color="auto" w:fill="BDD6EE" w:themeFill="accent1" w:themeFillTint="66"/>
-            <w:tcMar/>
-          </w:tcPr>
-          <w:p>
-            <w:pPr>
-              <w:rPr>
-                <w:rFonts w:ascii="Times New Roman" w:hAnsi="Times New Roman" w:cs="Times New Roman"/>
-                <w:sz w:val="20"/>
-                <w:szCs w:val="20"/>
-                <w:lang w:val="en-US"/>
-              </w:rPr>
-            </w:pPr>
-          </w:p>
-        </w:tc>
-      </w:tr>
-      <w:tr>
-        <w:tc>
-          <w:tcPr>
-            <w:tcW w:w="2836" w:type="dxa"/>
-            <w:tcMar/>
-          </w:tcPr>
-          <w:p>
-            <w:pPr>
-              <w:spacing w:line="259" w:lineRule="auto"/>
-              <w:rPr>
-                <w:rFonts w:ascii="Times New Roman" w:hAnsi="Times New Roman" w:cs="Times New Roman"/>
-                <w:b/>
-                <w:bCs/>
-              </w:rPr>
-            </w:pPr>
-            <w:r>
-              <w:rPr>
-                <w:rFonts w:ascii="Times New Roman" w:hAnsi="Times New Roman" w:cs="Times New Roman"/>
-                <w:b/>
-                <w:bCs/>
-              </w:rPr>
-              <w:t>Итого</w:t>
-            </w:r>
-          </w:p>
-        </w:tc>
-        <w:tc>
-          <w:tcPr>
-            <w:tcW w:w="963" w:type="dxa"/>
-            <w:tcMar/>
-          </w:tcPr>
-          <w:p>
-            <w:pPr>
-              <w:spacing w:line="259" w:lineRule="auto"/>
-              <w:rPr>
-                <w:rFonts w:ascii="Times New Roman" w:hAnsi="Times New Roman" w:cs="Times New Roman"/>
-                <w:b/>
-                <w:bCs/>
-              </w:rPr>
-            </w:pPr>
-          </w:p>
-        </w:tc>
-        <w:tc>
-          <w:tcPr>
-            <w:tcW w:w="567" w:type="dxa"/>
-            <w:tcMar/>
-          </w:tcPr>
-          <w:p>
-            <w:pPr>
-              <w:rPr>
-                <w:rFonts w:ascii="Times New Roman" w:hAnsi="Times New Roman" w:cs="Times New Roman"/>
-                <w:b/>
-                <w:bCs/>
-              </w:rPr>
-            </w:pPr>
-          </w:p>
-        </w:tc>
-        <w:tc>
-          <w:tcPr>
-            <w:tcW w:w="1134" w:type="dxa"/>
-            <w:tcMar/>
-          </w:tcPr>
-          <w:p>
-            <w:pPr>
-              <w:spacing w:line="259" w:lineRule="auto"/>
-              <w:rPr>
-                <w:rFonts w:ascii="Times New Roman" w:hAnsi="Times New Roman" w:cs="Times New Roman"/>
-                <w:b/>
-                <w:bCs/>
-              </w:rPr>
-            </w:pPr>
-          </w:p>
-        </w:tc>
-        <w:tc>
-          <w:tcPr>
-            <w:tcW w:w="519" w:type="dxa"/>
-            <w:tcMar/>
-          </w:tcPr>
-          <w:p>
-            <w:pPr>
-              <w:spacing w:line="259" w:lineRule="auto"/>
-              <w:rPr>
-                <w:rFonts w:ascii="Times New Roman" w:hAnsi="Times New Roman" w:cs="Times New Roman"/>
-                <w:b/>
-                <w:bCs/>
-                <w:lang w:val="en-US"/>
-              </w:rPr>
-            </w:pPr>
-          </w:p>
-        </w:tc>
-        <w:tc>
-          <w:tcPr>
-            <w:tcW w:w="548" w:type="dxa"/>
-            <w:shd w:val="clear" w:color="auto" w:fill="BDD6EE" w:themeFill="accent1" w:themeFillTint="66"/>
-            <w:tcMar/>
-          </w:tcPr>
-          <w:p>
-            <w:pPr>
-              <w:spacing w:line="259" w:lineRule="auto"/>
-              <w:rPr>
-                <w:rFonts w:ascii="Times New Roman" w:hAnsi="Times New Roman" w:cs="Times New Roman"/>
-                <w:b/>
-                <w:bCs/>
-                <w:lang w:val="en-US"/>
-              </w:rPr>
-            </w:pPr>
-          </w:p>
-        </w:tc>
-        <w:tc>
-          <w:tcPr>
-            <w:tcW w:w="625" w:type="dxa"/>
-            <w:tcMar/>
-          </w:tcPr>
-          <w:p>
-            <w:pPr>
-              <w:rPr>
-                <w:rFonts w:ascii="Times New Roman" w:hAnsi="Times New Roman" w:cs="Times New Roman"/>
-                <w:b/>
-                <w:bCs/>
-              </w:rPr>
-            </w:pPr>
-          </w:p>
-        </w:tc>
-        <w:tc>
-          <w:tcPr>
-            <w:tcW w:w="627" w:type="dxa"/>
-            <w:shd w:val="clear" w:color="auto" w:fill="BDD6EE" w:themeFill="accent1" w:themeFillTint="66"/>
-            <w:tcMar/>
-          </w:tcPr>
-          <w:p>
-            <w:pPr>
-              <w:spacing w:line="259" w:lineRule="auto"/>
-              <w:rPr>
-                <w:rFonts w:ascii="Times New Roman" w:hAnsi="Times New Roman" w:cs="Times New Roman"/>
-                <w:b/>
-                <w:bCs/>
-                <w:lang w:val="en-US"/>
-              </w:rPr>
-            </w:pPr>
-          </w:p>
-        </w:tc>
-        <w:tc>
-          <w:tcPr>
-            <w:tcW w:w="658" w:type="dxa"/>
-            <w:tcMar/>
-          </w:tcPr>
-          <w:p>
-            <w:pPr>
-              <w:rPr>
-                <w:rFonts w:ascii="Times New Roman" w:hAnsi="Times New Roman" w:cs="Times New Roman"/>
-                <w:b/>
-                <w:bCs/>
-              </w:rPr>
-            </w:pPr>
-          </w:p>
-        </w:tc>
-        <w:tc>
-          <w:tcPr>
-            <w:tcW w:w="425" w:type="dxa"/>
-            <w:shd w:val="clear" w:color="auto" w:fill="BDD6EE" w:themeFill="accent1" w:themeFillTint="66"/>
-            <w:tcMar/>
-          </w:tcPr>
-          <w:p>
-            <w:pPr>
-              <w:spacing w:line="259" w:lineRule="auto"/>
-              <w:rPr>
-                <w:rFonts w:ascii="Times New Roman" w:hAnsi="Times New Roman" w:cs="Times New Roman"/>
-                <w:b/>
-                <w:bCs/>
-                <w:lang w:val="en-US"/>
-              </w:rPr>
-            </w:pPr>
-          </w:p>
-        </w:tc>
-        <w:tc>
-          <w:tcPr>
-            <w:tcW w:w="709" w:type="dxa"/>
-            <w:tcMar/>
-          </w:tcPr>
-          <w:p>
-            <w:pPr>
-              <w:spacing w:line="259" w:lineRule="auto"/>
-              <w:rPr>
-                <w:rFonts w:ascii="Times New Roman" w:hAnsi="Times New Roman" w:cs="Times New Roman"/>
-                <w:b/>
-                <w:bCs/>
-              </w:rPr>
-            </w:pPr>
-          </w:p>
-        </w:tc>
-        <w:tc>
-          <w:tcPr>
-            <w:tcW w:w="709" w:type="dxa"/>
-            <w:shd w:val="clear" w:color="auto" w:fill="BDD6EE" w:themeFill="accent1" w:themeFillTint="66"/>
-            <w:tcMar/>
-          </w:tcPr>
-          <w:p>
-            <w:pPr>
-              <w:spacing w:line="259" w:lineRule="auto"/>
-              <w:rPr>
-                <w:rFonts w:ascii="Times New Roman" w:hAnsi="Times New Roman" w:cs="Times New Roman"/>
-                <w:b/>
-                <w:bCs/>
-              </w:rPr>
-            </w:pPr>
-          </w:p>
-        </w:tc>
-      </w:tr>
     </w:tbl>
     <w:p>
       <w:pPr>
@@ -2451,129 +2030,7 @@
           </w:p>
         </w:tc>
       </w:tr>
-      <w:tr>
-        <w:tc>
-          <w:tcPr>
-            <w:tcW w:w="292" w:type="pct"/>
-            <w:tcMar/>
-          </w:tcPr>
-          <w:p>
-            <w:pPr>
-              <w:pStyle w:val="a3"/>
-              <w:spacing w:after="0" w:line="240" w:lineRule="auto"/>
-              <w:ind w:left="0"/>
-              <w:rPr>
-                <w:b w:val="1"/>
-                <w:bCs w:val="1"/>
-                <w:sz w:val="24"/>
-                <w:szCs w:val="24"/>
-                <w:lang w:val="ru-RU"/>
-              </w:rPr>
-            </w:pPr>
-            <w:r>
-              <w:rPr>
-                <w:b w:val="1"/>
-                <w:bCs w:val="1"/>
-                <w:sz w:val="24"/>
-                <w:szCs w:val="24"/>
-                <w:lang w:val="ru-RU"/>
-              </w:rPr>
-              <w:t>1</w:t>
-            </w:r>
-          </w:p>
-        </w:tc>
-        <w:tc>
-          <w:tcPr>
-            <w:tcW w:w="1088" w:type="pct"/>
-            <w:tcMar/>
-          </w:tcPr>
-          <w:p>
-            <w:pPr>
-              <w:pStyle w:val="a3"/>
-              <w:spacing w:after="0" w:line="240" w:lineRule="auto"/>
-              <w:ind w:left="0"/>
-              <w:rPr>
-                <w:sz w:val="24"/>
-                <w:szCs w:val="24"/>
-              </w:rPr>
-            </w:pPr>
-          </w:p>
-        </w:tc>
-        <w:tc>
-          <w:tcPr>
-            <w:tcW w:w="1136" w:type="pct"/>
-            <w:tcMar/>
-          </w:tcPr>
-          <w:p>
-            <w:pPr>
-              <w:pStyle w:val="a3"/>
-              <w:spacing w:after="0" w:line="240" w:lineRule="auto"/>
-              <w:ind w:left="0"/>
-              <w:rPr>
-                <w:sz w:val="24"/>
-                <w:szCs w:val="24"/>
-                <w:lang w:val="ru-RU"/>
-              </w:rPr>
-            </w:pPr>
-          </w:p>
-        </w:tc>
-        <w:tc>
-          <w:tcPr>
-            <w:tcW w:w="829" w:type="pct"/>
-            <w:tcMar/>
-          </w:tcPr>
-          <w:p>
-            <w:pPr>
-              <w:pStyle w:val="a3"/>
-              <w:spacing w:after="0" w:line="240" w:lineRule="auto"/>
-              <w:ind w:left="0"/>
-              <w:rPr>
-                <w:sz w:val="24"/>
-                <w:szCs w:val="24"/>
-                <w:lang w:val="ru-RU"/>
-              </w:rPr>
-            </w:pPr>
-          </w:p>
-        </w:tc>
-        <w:tc>
-          <w:tcPr>
-            <w:tcW w:w="875" w:type="pct"/>
-            <w:tcMar/>
-          </w:tcPr>
-          <w:p>
-            <w:pPr>
-              <w:pStyle w:val="a3"/>
-              <w:spacing w:after="0" w:line="240" w:lineRule="auto"/>
-              <w:ind w:left="0"/>
-              <w:rPr>
-                <w:sz w:val="24"/>
-                <w:szCs w:val="24"/>
-                <w:lang w:val="ru-RU"/>
-              </w:rPr>
-            </w:pPr>
-          </w:p>
-        </w:tc>
-        <w:tc>
-          <w:tcPr>
-            <w:tcW w:w="780" w:type="pct"/>
-            <w:tcMar/>
-          </w:tcPr>
-          <w:p>
-            <w:pPr>
-              <w:pStyle w:val="a3"/>
-              <w:spacing w:after="0" w:line="240" w:lineRule="auto"/>
-              <w:ind w:left="0"/>
-              <w:rPr>
-                <w:sz w:val="24"/>
-                <w:szCs w:val="24"/>
-                <w:lang w:val="ru-RU"/>
-              </w:rPr>
-            </w:pPr>
-          </w:p>
-        </w:tc>
-      </w:tr>
     </w:tbl>
-    <w:p/>
     <w:p>
       <w:pPr>
         <w:jc w:val="center"/>
@@ -2823,130 +2280,6 @@
           </w:p>
         </w:tc>
       </w:tr>
-      <w:tr>
-        <w:trPr>
-          <w:trHeight w:val="247"/>
-        </w:trPr>
-        <w:tc>
-          <w:tcPr>
-            <w:tcW w:w="282" w:type="pct"/>
-            <w:tcMar/>
-          </w:tcPr>
-          <w:p>
-            <w:pPr>
-              <w:pStyle w:val="a3"/>
-              <w:bidi w:val="0"/>
-              <w:spacing w:before="0" w:beforeAutospacing="off" w:after="0" w:afterAutospacing="off" w:line="240" w:lineRule="auto"/>
-              <w:ind w:left="0" w:right="0"/>
-              <w:jc w:val="left"/>
-            </w:pPr>
-            <w:r>
-              <w:rPr>
-                <w:b w:val="1"/>
-                <w:bCs w:val="1"/>
-                <w:sz w:val="24"/>
-                <w:szCs w:val="24"/>
-                <w:lang w:val="ru-RU"/>
-              </w:rPr>
-              <w:t>2</w:t>
-            </w:r>
-          </w:p>
-          <w:p>
-            <w:pPr>
-              <w:pStyle w:val="a3"/>
-              <w:spacing w:after="0" w:line="240" w:lineRule="auto"/>
-              <w:ind w:left="0"/>
-              <w:rPr>
-                <w:b w:val="1"/>
-                <w:bCs w:val="1"/>
-                <w:lang w:val="ru-RU"/>
-              </w:rPr>
-            </w:pPr>
-          </w:p>
-        </w:tc>
-        <w:tc>
-          <w:tcPr>
-            <w:tcW w:w="1409" w:type="pct"/>
-            <w:tcMar/>
-          </w:tcPr>
-          <w:p>
-            <w:pPr>
-              <w:spacing w:after="160" w:line="259" w:lineRule="auto"/>
-              <w:jc w:val="both"/>
-              <w:rPr>
-                <w:rFonts w:ascii="Times New Roman" w:hAnsi="Times New Roman" w:cs="Times New Roman"/>
-                <w:color w:val="000000"/>
-              </w:rPr>
-            </w:pPr>
-          </w:p>
-        </w:tc>
-        <w:tc>
-          <w:tcPr>
-            <w:tcW w:w="846" w:type="pct"/>
-            <w:tcMar/>
-          </w:tcPr>
-          <w:p>
-            <w:pPr>
-              <w:pStyle w:val="a3"/>
-              <w:spacing w:after="0" w:line="240" w:lineRule="auto"/>
-              <w:ind w:left="0"/>
-              <w:rPr>
-                <w:lang w:val="ru-RU"/>
-              </w:rPr>
-            </w:pPr>
-          </w:p>
-        </w:tc>
-        <w:tc>
-          <w:tcPr>
-            <w:tcW w:w="706" w:type="pct"/>
-            <w:tcMar/>
-          </w:tcPr>
-          <w:p>
-            <w:pPr>
-              <w:pStyle w:val="a3"/>
-              <w:spacing w:after="0" w:line="240" w:lineRule="auto"/>
-              <w:ind w:left="0"/>
-              <w:rPr>
-                <w:lang w:val="ru-RU"/>
-              </w:rPr>
-            </w:pPr>
-          </w:p>
-        </w:tc>
-        <w:tc>
-          <w:tcPr>
-            <w:tcW w:w="915" w:type="pct"/>
-            <w:tcMar/>
-          </w:tcPr>
-          <w:p>
-            <w:pPr>
-              <w:pStyle w:val="a3"/>
-              <w:spacing w:after="0" w:line="240" w:lineRule="auto"/>
-              <w:ind w:left="0"/>
-              <w:rPr>
-                <w:b/>
-                <w:lang w:val="ru-RU"/>
-              </w:rPr>
-            </w:pPr>
-          </w:p>
-        </w:tc>
-        <w:tc>
-          <w:tcPr>
-            <w:tcW w:w="842" w:type="pct"/>
-            <w:tcMar/>
-          </w:tcPr>
-          <w:p>
-            <w:pPr>
-              <w:pStyle w:val="a3"/>
-              <w:spacing w:after="0" w:line="240" w:lineRule="auto"/>
-              <w:ind w:left="0"/>
-              <w:rPr>
-                <w:b/>
-                <w:lang w:val="ru-RU"/>
-              </w:rPr>
-            </w:pPr>
-          </w:p>
-        </w:tc>
-      </w:tr>
     </w:tbl>
     <w:p/>
     <w:p>
@@ -3238,143 +2571,6 @@
           </w:p>
         </w:tc>
       </w:tr>
-      <w:tr>
-        <w:trPr>
-          <w:trHeight w:val="247"/>
-        </w:trPr>
-        <w:tc>
-          <w:tcPr>
-            <w:tcW w:w="283" w:type="pct"/>
-            <w:tcMar/>
-          </w:tcPr>
-          <w:p>
-            <w:pPr>
-              <w:pStyle w:val="a3"/>
-              <w:spacing w:after="0" w:line="240" w:lineRule="auto"/>
-              <w:ind w:left="0"/>
-              <w:rPr>
-                <w:b w:val="1"/>
-                <w:bCs w:val="1"/>
-                <w:sz w:val="24"/>
-                <w:szCs w:val="24"/>
-                <w:lang w:val="ru-RU"/>
-              </w:rPr>
-            </w:pPr>
-            <w:r>
-              <w:rPr>
-                <w:b w:val="1"/>
-                <w:bCs w:val="1"/>
-                <w:sz w:val="24"/>
-                <w:szCs w:val="24"/>
-                <w:lang w:val="ru-RU"/>
-              </w:rPr>
-              <w:t>3</w:t>
-            </w:r>
-          </w:p>
-          <w:p>
-            <w:pPr>
-              <w:pStyle w:val="a3"/>
-              <w:spacing w:after="0" w:line="240" w:lineRule="auto"/>
-              <w:ind w:left="0"/>
-              <w:rPr>
-                <w:sz w:val="24"/>
-                <w:szCs w:val="24"/>
-                <w:lang w:val="ru-RU"/>
-              </w:rPr>
-            </w:pPr>
-          </w:p>
-        </w:tc>
-        <w:tc>
-          <w:tcPr>
-            <w:tcW w:w="1058" w:type="pct"/>
-            <w:tcMar/>
-          </w:tcPr>
-          <w:p>
-            <w:pPr>
-              <w:pStyle w:val="a3"/>
-              <w:spacing w:after="0" w:line="240" w:lineRule="auto"/>
-              <w:ind w:left="0"/>
-              <w:rPr>
-                <w:sz w:val="24"/>
-                <w:szCs w:val="24"/>
-                <w:lang w:val="ru-RU"/>
-              </w:rPr>
-            </w:pPr>
-          </w:p>
-        </w:tc>
-        <w:tc>
-          <w:tcPr>
-            <w:tcW w:w="844" w:type="pct"/>
-            <w:tcMar/>
-          </w:tcPr>
-          <w:p>
-            <w:pPr>
-              <w:pStyle w:val="a3"/>
-              <w:spacing w:after="0" w:line="240" w:lineRule="auto"/>
-              <w:ind w:left="0"/>
-              <w:rPr>
-                <w:sz w:val="24"/>
-                <w:szCs w:val="24"/>
-                <w:lang w:val="ru-RU"/>
-              </w:rPr>
-            </w:pPr>
-          </w:p>
-        </w:tc>
-        <w:tc>
-          <w:tcPr>
-            <w:tcW w:w="986" w:type="pct"/>
-            <w:tcMar/>
-          </w:tcPr>
-          <w:p>
-            <w:pPr>
-              <w:pStyle w:val="a3"/>
-              <w:spacing w:after="0" w:line="240" w:lineRule="auto"/>
-              <w:ind w:left="0"/>
-              <w:rPr>
-                <w:sz w:val="24"/>
-                <w:szCs w:val="24"/>
-                <w:lang w:val="ru-RU"/>
-              </w:rPr>
-            </w:pPr>
-          </w:p>
-        </w:tc>
-        <w:tc>
-          <w:tcPr>
-            <w:tcW w:w="985" w:type="pct"/>
-            <w:tcMar/>
-          </w:tcPr>
-          <w:p>
-            <w:pPr>
-              <w:pStyle w:val="a3"/>
-              <w:spacing w:after="0" w:line="240" w:lineRule="auto"/>
-              <w:ind w:left="0"/>
-              <w:rPr>
-                <w:sz w:val="24"/>
-                <w:szCs w:val="24"/>
-                <w:lang w:val="ru-RU"/>
-              </w:rPr>
-            </w:pPr>
-          </w:p>
-        </w:tc>
-        <w:tc>
-          <w:tcPr>
-            <w:tcW w:w="844" w:type="pct"/>
-            <w:tcMar/>
-          </w:tcPr>
-          <w:p>
-            <w:pPr>
-              <w:pStyle w:val="a3"/>
-              <w:spacing w:after="0" w:line="240" w:lineRule="auto"/>
-              <w:ind w:left="0"/>
-              <w:rPr>
-                <w:sz w:val="24"/>
-                <w:szCs w:val="24"/>
-                <w:lang w:val="ru-RU"/>
-              </w:rPr>
-            </w:pPr>
-          </w:p>
-        </w:tc>
-      </w:tr>
     </w:tbl>
     <w:p>
       <w:pPr>
@@ -3659,124 +2855,6 @@
           </w:p>
         </w:tc>
       </w:tr>
-      <w:tr>
-        <w:trPr>
-          <w:trHeight w:val="247"/>
-        </w:trPr>
-        <w:tc>
-          <w:tcPr>
-            <w:tcW w:w="281" w:type="pct"/>
-            <w:tcMar/>
-          </w:tcPr>
-          <w:p>
-            <w:pPr>
-              <w:pStyle w:val="a3"/>
-              <w:bidi w:val="0"/>
-              <w:spacing w:before="0" w:beforeAutospacing="off" w:after="0" w:afterAutospacing="off" w:line="240" w:lineRule="auto"/>
-              <w:ind w:left="0" w:right="0"/>
-              <w:jc w:val="left"/>
-            </w:pPr>
-            <w:r>
-              <w:rPr>
-                <w:sz w:val="24"/>
-                <w:szCs w:val="24"/>
-                <w:lang w:val="ru-RU"/>
-              </w:rPr>
-              <w:t>4</w:t>
-            </w:r>
-          </w:p>
-        </w:tc>
-        <w:tc>
-          <w:tcPr>
-            <w:tcW w:w="1118" w:type="pct"/>
-            <w:tcMar/>
-          </w:tcPr>
-          <w:p>
-            <w:pPr>
-              <w:pStyle w:val="a3"/>
-              <w:spacing w:after="0" w:line="240" w:lineRule="auto"/>
-              <w:ind w:left="0"/>
-              <w:rPr>
-                <w:sz w:val="24"/>
-                <w:szCs w:val="24"/>
-                <w:lang w:val="ru-RU"/>
-              </w:rPr>
-            </w:pPr>
-          </w:p>
-        </w:tc>
-        <w:tc>
-          <w:tcPr>
-            <w:tcW w:w="855" w:type="pct"/>
-            <w:tcMar/>
-          </w:tcPr>
-          <w:p>
-            <w:pPr>
-              <w:pStyle w:val="a3"/>
-              <w:spacing w:after="0" w:line="240" w:lineRule="auto"/>
-              <w:ind w:left="0"/>
-              <w:rPr>
-                <w:sz w:val="24"/>
-                <w:szCs w:val="24"/>
-                <w:lang w:val="ru-RU"/>
-              </w:rPr>
-            </w:pPr>
-          </w:p>
-        </w:tc>
-        <w:tc>
-          <w:tcPr>
-            <w:tcW w:w="917" w:type="pct"/>
-            <w:tcMar/>
-          </w:tcPr>
-          <w:p>
-            <w:pPr>
-              <w:pStyle w:val="a3"/>
-              <w:spacing w:after="0" w:line="240" w:lineRule="auto"/>
-              <w:ind w:left="0"/>
-              <w:rPr>
-                <w:sz w:val="24"/>
-                <w:szCs w:val="24"/>
-                <w:lang w:val="ru-RU"/>
-              </w:rPr>
-            </w:pPr>
-          </w:p>
-        </w:tc>
-        <w:tc>
-          <w:tcPr>
-            <w:tcW w:w="972" w:type="pct"/>
-            <w:tcMar/>
-          </w:tcPr>
-          <w:p>
-            <w:pPr>
-              <w:pStyle w:val="a3"/>
-              <w:spacing w:after="0" w:line="240" w:lineRule="auto"/>
-              <w:ind w:left="0"/>
-              <w:rPr>
-                <w:sz w:val="24"/>
-                <w:szCs w:val="24"/>
-                <w:lang w:val="ru-RU"/>
-              </w:rPr>
-            </w:pPr>
-          </w:p>
-        </w:tc>
-        <w:tc>
-          <w:tcPr>
-            <w:tcW w:w="857" w:type="pct"/>
-            <w:tcMar/>
-          </w:tcPr>
-          <w:p>
-            <w:pPr>
-              <w:pStyle w:val="a3"/>
-              <w:spacing w:after="0" w:line="240" w:lineRule="auto"/>
-              <w:ind w:left="0"/>
-              <w:rPr>
-                <w:sz w:val="24"/>
-                <w:szCs w:val="24"/>
-                <w:lang w:val="ru-RU"/>
-              </w:rPr>
-            </w:pPr>
-          </w:p>
-        </w:tc>
-      </w:tr>
     </w:tbl>
     <w:p/>
     <w:p>
@@ -4063,131 +3141,7 @@
           </w:p>
         </w:tc>
       </w:tr>
-      <w:tr>
-        <w:trPr>
-          <w:trHeight w:val="247"/>
-        </w:trPr>
-        <w:tc>
-          <w:tcPr>
-            <w:tcW w:w="283" w:type="pct"/>
-            <w:tcMar/>
-          </w:tcPr>
-          <w:p>
-            <w:pPr>
-              <w:pStyle w:val="a3"/>
-              <w:bidi w:val="0"/>
-              <w:spacing w:before="0" w:beforeAutospacing="off" w:after="0" w:afterAutospacing="off" w:line="240" w:lineRule="auto"/>
-              <w:ind w:left="0" w:right="0"/>
-              <w:jc w:val="left"/>
-            </w:pPr>
-            <w:r>
-              <w:rPr>
-                <w:sz w:val="24"/>
-                <w:szCs w:val="24"/>
-                <w:lang w:val="ru-RU"/>
-              </w:rPr>
-              <w:t>5</w:t>
-            </w:r>
-          </w:p>
-        </w:tc>
-        <w:tc>
-          <w:tcPr>
-            <w:tcW w:w="1408" w:type="pct"/>
-            <w:tcMar/>
-          </w:tcPr>
-          <w:p>
-            <w:pPr>
-              <w:pStyle w:val="a3"/>
-              <w:spacing w:after="0" w:line="240" w:lineRule="auto"/>
-              <w:ind w:left="0"/>
-              <w:rPr>
-                <w:b/>
-                <w:sz w:val="24"/>
-                <w:szCs w:val="24"/>
-                <w:lang w:val="ru-RU"/>
-              </w:rPr>
-            </w:pPr>
-          </w:p>
-        </w:tc>
-        <w:tc>
-          <w:tcPr>
-            <w:tcW w:w="846" w:type="pct"/>
-            <w:tcMar/>
-          </w:tcPr>
-          <w:p>
-            <w:pPr>
-              <w:pStyle w:val="a3"/>
-              <w:spacing w:after="0" w:line="240" w:lineRule="auto"/>
-              <w:ind w:left="0"/>
-              <w:rPr>
-                <w:b/>
-                <w:sz w:val="24"/>
-                <w:szCs w:val="24"/>
-                <w:lang w:val="ru-RU"/>
-              </w:rPr>
-            </w:pPr>
-          </w:p>
-        </w:tc>
-        <w:tc>
-          <w:tcPr>
-            <w:tcW w:w="705" w:type="pct"/>
-            <w:tcMar/>
-          </w:tcPr>
-          <w:p>
-            <w:pPr>
-              <w:pStyle w:val="a3"/>
-              <w:spacing w:after="0" w:line="240" w:lineRule="auto"/>
-              <w:ind w:left="0"/>
-              <w:rPr>
-                <w:b/>
-                <w:sz w:val="24"/>
-                <w:szCs w:val="24"/>
-                <w:lang w:val="ru-RU"/>
-              </w:rPr>
-            </w:pPr>
-          </w:p>
-        </w:tc>
-        <w:tc>
-          <w:tcPr>
-            <w:tcW w:w="914" w:type="pct"/>
-            <w:tcMar/>
-          </w:tcPr>
-          <w:p>
-            <w:pPr>
-              <w:pStyle w:val="a3"/>
-              <w:spacing w:after="0" w:line="240" w:lineRule="auto"/>
-              <w:ind w:left="0"/>
-              <w:rPr>
-                <w:b/>
-                <w:sz w:val="24"/>
-                <w:szCs w:val="24"/>
-                <w:lang w:val="ru-RU"/>
-              </w:rPr>
-            </w:pPr>
-          </w:p>
-        </w:tc>
-        <w:tc>
-          <w:tcPr>
-            <w:tcW w:w="844" w:type="pct"/>
-            <w:tcMar/>
-          </w:tcPr>
-          <w:p>
-            <w:pPr>
-              <w:pStyle w:val="a3"/>
-              <w:spacing w:after="0" w:line="240" w:lineRule="auto"/>
-              <w:ind w:left="0"/>
-              <w:rPr>
-                <w:b/>
-                <w:sz w:val="24"/>
-                <w:szCs w:val="24"/>
-                <w:lang w:val="ru-RU"/>
-              </w:rPr>
-            </w:pPr>
-          </w:p>
-        </w:tc>
-      </w:tr>
     </w:tbl>
-    <w:p/>
     <w:p>
       <w:pPr>
         <w:spacing w:after="0"/>
@@ -4213,11 +3167,12 @@
     <w:p>
       <w:pPr>
         <w:spacing w:after="0"/>
-        <w:jc w:val="right"/>
-        <w:rPr>
-          <w:rFonts w:ascii="Times New Roman" w:hAnsi="Times New Roman" w:cs="Times New Roman"/>
-          <w:sz w:val="24"/>
-          <w:szCs w:val="24"/>
+        <w:jc w:val="both"/>
+        <w:rPr>
+          <w:rFonts w:ascii="Times New Roman" w:hAnsi="Times New Roman" w:eastAsia="Times New Roman" w:cs="Times New Roman"/>
+          <w:sz w:val="24"/>
+          <w:szCs w:val="24"/>
+          <w:lang w:val="kk-KZ"/>
         </w:rPr>
       </w:pPr>
       <w:r>
@@ -4242,151 +3197,114 @@
           <w:sz w:val="24"/>
           <w:szCs w:val="24"/>
         </w:rPr>
-        <w:t xml:space="preserve">    </w:t>
-      </w:r>
-      <w:r>
-        <w:rPr>
-          <w:sz w:val="24"/>
-          <w:szCs w:val="24"/>
-        </w:rPr>
-        <w:t>__</w:t>
-      </w:r>
-      <w:r>
-        <w:rPr>
-          <w:sz w:val="24"/>
-          <w:szCs w:val="24"/>
-        </w:rPr>
-        <w:t>_____</w:t>
-      </w:r>
-      <w:r>
-        <w:rPr>
-          <w:sz w:val="24"/>
-          <w:szCs w:val="24"/>
-        </w:rPr>
-        <w:t>____</w:t>
-      </w:r>
-      <w:r>
-        <w:rPr>
-          <w:sz w:val="24"/>
-          <w:szCs w:val="24"/>
-        </w:rPr>
-        <w:t xml:space="preserve">           </w:t>
-      </w:r>
-      <w:r>
-        <w:rPr>
-          <w:sz w:val="24"/>
-          <w:szCs w:val="24"/>
-        </w:rPr>
         <w:t xml:space="preserve">   </w:t>
       </w:r>
       <w:r>
         <w:rPr>
-          <w:rFonts w:ascii="Times New Roman" w:hAnsi="Times New Roman" w:cs="Times New Roman"/>
-          <w:sz w:val="24"/>
-          <w:szCs w:val="24"/>
-        </w:rPr>
-        <w:t>{</w:t>
-      </w:r>
-      <w:r>
-        <w:rPr>
-          <w:rFonts w:ascii="Times New Roman" w:hAnsi="Times New Roman" w:cs="Times New Roman"/>
-          <w:sz w:val="24"/>
-          <w:szCs w:val="24"/>
-        </w:rPr>
-        <w:t>{</w:t>
-      </w:r>
-      <w:r>
-        <w:rPr>
-          <w:rFonts w:ascii="Times New Roman" w:hAnsi="Times New Roman" w:cs="Times New Roman"/>
-          <w:sz w:val="24"/>
-          <w:szCs w:val="24"/>
-        </w:rPr>
-        <w:t>teacherSurnameNF</w:t>
-      </w:r>
-      <w:r>
-        <w:rPr>
-          <w:rFonts w:ascii="Times New Roman" w:hAnsi="Times New Roman" w:cs="Times New Roman"/>
-          <w:sz w:val="24"/>
-          <w:szCs w:val="24"/>
-        </w:rPr>
-        <w:t>}}</w:t>
-      </w:r>
-    </w:p>
-    <w:p>
-      <w:pPr>
-        <w:spacing w:after="0"/>
-        <w:rPr>
-          <w:rFonts w:ascii="Times New Roman" w:hAnsi="Times New Roman" w:cs="Times New Roman"/>
-          <w:bCs/>
-          <w:sz w:val="24"/>
-          <w:szCs w:val="24"/>
-          <w:lang w:val="kk-KZ"/>
-        </w:rPr>
-      </w:pPr>
-    </w:p>
-    <w:p>
-      <w:pPr>
-        <w:spacing w:after="0"/>
-        <w:rPr>
-          <w:rFonts w:ascii="Times New Roman" w:hAnsi="Times New Roman" w:cs="Times New Roman"/>
-          <w:bCs/>
-          <w:sz w:val="24"/>
-          <w:szCs w:val="24"/>
-          <w:lang w:val="kk-KZ"/>
-        </w:rPr>
-      </w:pPr>
-    </w:p>
-    <w:p w14:noSpellErr="1">
-      <w:pPr>
-        <w:spacing w:after="0"/>
-        <w:ind w:left="1416" w:firstLine="0"/>
-        <w:rPr>
-          <w:rFonts w:ascii="Times New Roman" w:hAnsi="Times New Roman" w:cs="Times New Roman"/>
-          <w:sz w:val="24"/>
-          <w:szCs w:val="24"/>
-          <w:lang w:val="kk-KZ"/>
-        </w:rPr>
-      </w:pPr>
-      <w:r>
-        <w:rPr>
-          <w:rFonts w:ascii="Times New Roman" w:hAnsi="Times New Roman" w:cs="Times New Roman"/>
-          <w:sz w:val="24"/>
-          <w:szCs w:val="24"/>
-          <w:lang w:val="kk-KZ"/>
-        </w:rPr>
-        <w:t xml:space="preserve">Директор </w:t>
-      </w:r>
-      <w:r>
-        <w:rPr>
-          <w:rFonts w:ascii="Times New Roman" w:hAnsi="Times New Roman" w:cs="Times New Roman"/>
-          <w:sz w:val="24"/>
-          <w:szCs w:val="24"/>
-          <w:lang w:val="kk-KZ"/>
-        </w:rPr>
-        <w:t>Департамента</w:t>
+          <w:sz w:val="24"/>
+          <w:szCs w:val="24"/>
+        </w:rPr>
+        <w:t xml:space="preserve"> </w:t>
+      </w:r>
+      <w:r>
+        <w:rPr>
+          <w:sz w:val="24"/>
+          <w:szCs w:val="24"/>
+        </w:rPr>
+        <w:t>_____________</w:t>
+      </w:r>
+      <w:r>
+        <w:rPr>
+          <w:sz w:val="24"/>
+          <w:szCs w:val="24"/>
+        </w:rPr>
+        <w:t xml:space="preserve">      </w:t>
+      </w:r>
+      <w:r>
+        <w:rPr>
+          <w:sz w:val="24"/>
+          <w:szCs w:val="24"/>
+        </w:rPr>
+        <w:t>teacherInitials</w:t>
+      </w:r>
+      <w:r>
+        <w:rPr>
+          <w:sz w:val="24"/>
+          <w:szCs w:val="24"/>
+        </w:rPr>
+        <w:t xml:space="preserve">  </w:t>
+      </w:r>
+      <w:r>
+        <w:rPr>
+          <w:sz w:val="24"/>
+          <w:szCs w:val="24"/>
+        </w:rPr>
+        <w:t xml:space="preserve">  </w:t>
+      </w:r>
+      <w:r>
+        <w:rPr>
+          <w:rFonts w:ascii="Times New Roman" w:hAnsi="Times New Roman" w:eastAsia="Times New Roman" w:cs="Times New Roman"/>
+          <w:sz w:val="24"/>
+          <w:szCs w:val="24"/>
+        </w:rPr>
+        <w:t xml:space="preserve"> </w:t>
       </w:r>
     </w:p>
     <w:p>
       <w:pPr>
         <w:pStyle w:val="a"/>
         <w:spacing w:after="0"/>
-        <w:jc w:val="right"/>
-        <w:rPr>
-          <w:rFonts w:ascii="Times New Roman" w:hAnsi="Times New Roman" w:cs="Times New Roman"/>
-          <w:sz w:val="24"/>
-          <w:szCs w:val="24"/>
-          <w:lang w:val="kk-KZ"/>
-        </w:rPr>
-      </w:pPr>
-      <w:r>
-        <w:rPr>
-          <w:rFonts w:ascii="Times New Roman" w:hAnsi="Times New Roman" w:cs="Times New Roman"/>
-          <w:sz w:val="24"/>
-          <w:szCs w:val="24"/>
-          <w:lang w:val="kk-KZ"/>
-        </w:rPr>
-        <w:t>{{</w:t>
-      </w:r>
+        <w:jc w:val="both"/>
+        <w:rPr>
+          <w:rFonts w:ascii="Times New Roman" w:hAnsi="Times New Roman" w:eastAsia="Times New Roman" w:cs="Times New Roman"/>
+          <w:sz w:val="24"/>
+          <w:szCs w:val="24"/>
+        </w:rPr>
+      </w:pPr>
+    </w:p>
+    <w:p w14:noSpellErr="1">
+      <w:pPr>
+        <w:spacing w:after="0"/>
+        <w:ind w:left="0" w:firstLine="0"/>
+        <w:jc w:val="left"/>
+        <w:rPr>
+          <w:rFonts w:ascii="Times New Roman" w:hAnsi="Times New Roman" w:cs="Times New Roman"/>
+          <w:sz w:val="24"/>
+          <w:szCs w:val="24"/>
+          <w:lang w:val="kk-KZ"/>
+        </w:rPr>
+      </w:pPr>
+      <w:r>
+        <w:rPr>
+          <w:rFonts w:ascii="Times New Roman" w:hAnsi="Times New Roman" w:cs="Times New Roman"/>
+          <w:sz w:val="24"/>
+          <w:szCs w:val="24"/>
+          <w:lang w:val="kk-KZ"/>
+        </w:rPr>
+        <w:t xml:space="preserve">Директор </w:t>
+      </w:r>
+      <w:r>
+        <w:rPr>
+          <w:rFonts w:ascii="Times New Roman" w:hAnsi="Times New Roman" w:cs="Times New Roman"/>
+          <w:sz w:val="24"/>
+          <w:szCs w:val="24"/>
+          <w:lang w:val="kk-KZ"/>
+        </w:rPr>
+        <w:t>Департамента</w:t>
+      </w:r>
+    </w:p>
+    <w:p>
+      <w:pPr>
+        <w:pStyle w:val="a"/>
+        <w:spacing w:after="0"/>
+        <w:ind w:left="0" w:firstLine="0"/>
+        <w:jc w:val="left"/>
+        <w:rPr>
+          <w:sz w:val="24"/>
+          <w:szCs w:val="24"/>
+          <w:lang w:val="kk-KZ"/>
+        </w:rPr>
+      </w:pPr>
       <w:r>
         <w:rPr>
           <w:rFonts w:ascii="Times New Roman" w:hAnsi="Times New Roman" w:cs="Times New Roman"/>
@@ -4403,15 +3321,6 @@
           <w:szCs w:val="24"/>
           <w:lang w:val="kk-KZ"/>
         </w:rPr>
-        <w:t>}}</w:t>
-      </w:r>
-      <w:r>
-        <w:rPr>
-          <w:rFonts w:ascii="Times New Roman" w:hAnsi="Times New Roman" w:cs="Times New Roman"/>
-          <w:sz w:val="24"/>
-          <w:szCs w:val="24"/>
-          <w:lang w:val="kk-KZ"/>
-        </w:rPr>
         <w:t>:</w:t>
       </w:r>
       <w:r>
@@ -4421,50 +3330,14 @@
           <w:szCs w:val="24"/>
           <w:lang w:val="kk-KZ"/>
         </w:rPr>
-        <w:t xml:space="preserve">     </w:t>
-      </w:r>
-      <w:r>
-        <w:rPr>
-          <w:rFonts w:ascii="Times New Roman" w:hAnsi="Times New Roman" w:cs="Times New Roman"/>
-          <w:sz w:val="24"/>
-          <w:szCs w:val="24"/>
-          <w:lang w:val="kk-KZ"/>
-        </w:rPr>
-        <w:t xml:space="preserve"> </w:t>
-      </w:r>
-      <w:r>
-        <w:rPr>
-          <w:sz w:val="24"/>
-          <w:szCs w:val="24"/>
-        </w:rPr>
-        <w:t xml:space="preserve">___________              </w:t>
-      </w:r>
-      <w:r>
-        <w:rPr>
-          <w:rFonts w:ascii="Times New Roman" w:hAnsi="Times New Roman" w:cs="Times New Roman"/>
-          <w:sz w:val="24"/>
-          <w:szCs w:val="24"/>
-          <w:lang w:val="kk-KZ"/>
-        </w:rPr>
-        <w:t>{{</w:t>
-      </w:r>
-      <w:r>
-        <w:rPr>
-          <w:rFonts w:ascii="Times New Roman" w:hAnsi="Times New Roman" w:cs="Times New Roman"/>
-          <w:sz w:val="24"/>
-          <w:szCs w:val="24"/>
-          <w:lang w:val="kk-KZ"/>
-        </w:rPr>
-        <w:t>directorSurnameNF</w:t>
-      </w:r>
-      <w:r>
-        <w:rPr>
-          <w:rFonts w:ascii="Times New Roman" w:hAnsi="Times New Roman" w:cs="Times New Roman"/>
-          <w:sz w:val="24"/>
-          <w:szCs w:val="24"/>
-          <w:lang w:val="kk-KZ"/>
-        </w:rPr>
-        <w:t>}}</w:t>
+        <w:t xml:space="preserve">      </w:t>
+      </w:r>
+      <w:r>
+        <w:rPr>
+          <w:sz w:val="24"/>
+          <w:szCs w:val="24"/>
+        </w:rPr>
+        <w:t>_____________      directorInitials</w:t>
       </w:r>
     </w:p>
     <w:sectPr>
